--- a/项目说明文档.docx
+++ b/项目说明文档.docx
@@ -1211,35 +1211,7 @@
         <w:rPr>
           <w:rFonts w:hint="eastAsia"/>
         </w:rPr>
-        <w:t>等，暂不支持@</w:t>
-      </w:r>
-      <w:proofErr w:type="spellStart"/>
-      <w:r>
-        <w:t>Get</w:t>
-      </w:r>
-      <w:r>
-        <w:t>Mapping</w:t>
-      </w:r>
-      <w:proofErr w:type="spellEnd"/>
-      <w:r>
-        <w:rPr>
-          <w:rFonts w:hint="eastAsia"/>
-        </w:rPr>
-        <w:t>、@</w:t>
-      </w:r>
-      <w:proofErr w:type="spellStart"/>
-      <w:r>
-        <w:t>Post</w:t>
-      </w:r>
-      <w:r>
-        <w:t>Mapping</w:t>
-      </w:r>
-      <w:proofErr w:type="spellEnd"/>
-      <w:r>
-        <w:rPr>
-          <w:rFonts w:hint="eastAsia"/>
-        </w:rPr>
-        <w:t>等一类标签；</w:t>
+        <w:t>等；</w:t>
       </w:r>
     </w:p>
     <w:p>
@@ -1453,14 +1425,7 @@
         <w:rPr>
           <w:rFonts w:hint="eastAsia"/>
         </w:rPr>
-        <w:t>：作为事务后期附加业务处理，比如完善返回结果、发送消息、更新缓存</w:t>
-      </w:r>
-      <w:r>
-        <w:rPr>
-          <w:rFonts w:hint="eastAsia"/>
-        </w:rPr>
-        <w:lastRenderedPageBreak/>
-        <w:t>等；</w:t>
+        <w:t>：作为事务后期附加业务处理，比如完善返回结果、发送消息、更新缓存等；</w:t>
       </w:r>
     </w:p>
     <w:p>
@@ -1476,6 +1441,7 @@
         <w:rPr>
           <w:rFonts w:hint="eastAsia"/>
         </w:rPr>
+        <w:lastRenderedPageBreak/>
         <w:t>数据中间层：</w:t>
       </w:r>
     </w:p>
@@ -2071,10 +2037,9 @@
         <w:rPr>
           <w:noProof/>
         </w:rPr>
-        <w:lastRenderedPageBreak/>
         <w:drawing>
-          <wp:inline distT="0" distB="0" distL="0" distR="0" wp14:anchorId="0500B86A" wp14:editId="37CEAF32">
-            <wp:extent cx="4505325" cy="3091783"/>
+          <wp:inline distT="0" distB="0" distL="0" distR="0" wp14:anchorId="2A023537" wp14:editId="3E61B98D">
+            <wp:extent cx="2695575" cy="1908906"/>
             <wp:effectExtent l="0" t="0" r="0" b="0"/>
             <wp:docPr id="1" name="图片 1"/>
             <wp:cNvGraphicFramePr>
@@ -2096,7 +2061,7 @@
                   <pic:spPr>
                     <a:xfrm>
                       <a:off x="0" y="0"/>
-                      <a:ext cx="4515887" cy="3099031"/>
+                      <a:ext cx="2731773" cy="1934540"/>
                     </a:xfrm>
                     <a:prstGeom prst="rect">
                       <a:avLst/>
@@ -2147,6 +2112,7 @@
         <w:rPr>
           <w:rFonts w:hint="eastAsia"/>
         </w:rPr>
+        <w:lastRenderedPageBreak/>
         <w:t>在facade</w:t>
       </w:r>
       <w:r>
@@ -2310,8 +2276,6 @@
       <w:r>
         <w:t>Flux</w:t>
       </w:r>
-      <w:bookmarkStart w:id="0" w:name="_GoBack"/>
-      <w:bookmarkEnd w:id="0"/>
       <w:r>
         <w:rPr>
           <w:rFonts w:hint="eastAsia"/>
@@ -2680,7 +2644,6 @@
         <w:rPr>
           <w:rFonts w:hint="eastAsia"/>
         </w:rPr>
-        <w:lastRenderedPageBreak/>
         <w:t xml:space="preserve"> </w:t>
       </w:r>
       <w:r>
@@ -2918,6 +2881,11 @@
       </w:r>
     </w:p>
     <w:p>
+      <w:pPr>
+        <w:rPr>
+          <w:rFonts w:hint="eastAsia"/>
+        </w:rPr>
+      </w:pPr>
       <w:r>
         <w:rPr>
           <w:rFonts w:hint="eastAsia"/>
@@ -2989,8 +2957,9 @@
         </w:rPr>
         <w:t>即可。</w:t>
       </w:r>
-    </w:p>
-    <w:p/>
+      <w:bookmarkStart w:id="0" w:name="_GoBack"/>
+      <w:bookmarkEnd w:id="0"/>
+    </w:p>
     <w:sectPr>
       <w:pgSz w:w="11906" w:h="16838"/>
       <w:pgMar w:top="1440" w:right="1800" w:bottom="1440" w:left="1800" w:header="851" w:footer="992" w:gutter="0"/>
